--- a/Report/Graphs/PlanProject.docx
+++ b/Report/Graphs/PlanProject.docx
@@ -3,6 +3,8 @@
 <w:document xmlns:wpc="http://schemas.microsoft.com/office/word/2010/wordprocessingCanvas" xmlns:cx="http://schemas.microsoft.com/office/drawing/2014/chartex" xmlns:cx1="http://schemas.microsoft.com/office/drawing/2015/9/8/chartex" xmlns:cx2="http://schemas.microsoft.com/office/drawing/2015/10/21/chartex" xmlns:cx3="http://schemas.microsoft.com/office/drawing/2016/5/9/chartex" xmlns:cx4="http://schemas.microsoft.com/office/drawing/2016/5/10/chartex" xmlns:cx5="http://schemas.microsoft.com/office/drawing/2016/5/11/chartex" xmlns:cx6="http://schemas.microsoft.com/office/drawing/2016/5/12/chartex" xmlns:cx7="http://schemas.microsoft.com/office/drawing/2016/5/13/chartex" xmlns:cx8="http://schemas.microsoft.com/office/drawing/2016/5/14/chartex" xmlns:mc="http://schemas.openxmlformats.org/markup-compatibility/2006" xmlns:aink="http://schemas.microsoft.com/office/drawing/2016/ink" xmlns:am3d="http://schemas.microsoft.com/office/drawing/2017/model3d" xmlns:o="urn:schemas-microsoft-com:office:office" xmlns:r="http://schemas.openxmlformats.org/officeDocument/2006/relationships" xmlns:m="http://schemas.openxmlformats.org/officeDocument/2006/math" xmlns:v="urn:schemas-microsoft-com:vml" xmlns:wp14="http://schemas.microsoft.com/office/word/2010/wordprocessingDrawing" xmlns:wp="http://schemas.openxmlformats.org/drawingml/2006/wordprocessingDrawing" xmlns:w10="urn:schemas-microsoft-com:office:word" xmlns:w="http://schemas.openxmlformats.org/wordprocessingml/2006/main" xmlns:w14="http://schemas.microsoft.com/office/word/2010/wordml" xmlns:w15="http://schemas.microsoft.com/office/word/2012/wordml" xmlns:w16cid="http://schemas.microsoft.com/office/word/2016/wordml/cid" xmlns:w16se="http://schemas.microsoft.com/office/word/2015/wordml/symex" xmlns:wpg="http://schemas.microsoft.com/office/word/2010/wordprocessingGroup" xmlns:wpi="http://schemas.microsoft.com/office/word/2010/wordprocessingInk" xmlns:wne="http://schemas.microsoft.com/office/word/2006/wordml" xmlns:wps="http://schemas.microsoft.com/office/word/2010/wordprocessingShape" mc:Ignorable="w14 w15 w16se w16cid wp14">
   <w:body>
     <w:p>
+      <w:bookmarkStart w:id="0" w:name="_GoBack"/>
+      <w:bookmarkEnd w:id="0"/>
       <w:r>
         <w:rPr>
           <w:noProof/>
@@ -10,18 +12,18 @@
         <mc:AlternateContent>
           <mc:Choice Requires="wps">
             <w:drawing>
-              <wp:anchor distT="0" distB="0" distL="114300" distR="114300" simplePos="0" relativeHeight="251668480" behindDoc="0" locked="0" layoutInCell="1" allowOverlap="1" wp14:anchorId="1B8B1CA8" wp14:editId="42D70B62">
+              <wp:anchor distT="0" distB="0" distL="114300" distR="114300" simplePos="0" relativeHeight="251686912" behindDoc="0" locked="0" layoutInCell="1" allowOverlap="1" wp14:anchorId="3767629B" wp14:editId="58C31FFB">
                 <wp:simplePos x="0" y="0"/>
                 <wp:positionH relativeFrom="column">
-                  <wp:posOffset>8277225</wp:posOffset>
+                  <wp:posOffset>11087100</wp:posOffset>
                 </wp:positionH>
                 <wp:positionV relativeFrom="paragraph">
-                  <wp:posOffset>398779</wp:posOffset>
+                  <wp:posOffset>1494155</wp:posOffset>
                 </wp:positionV>
-                <wp:extent cx="2466975" cy="1724025"/>
-                <wp:effectExtent l="0" t="0" r="66675" b="47625"/>
+                <wp:extent cx="45719" cy="1079500"/>
+                <wp:effectExtent l="25400" t="0" r="69215" b="38100"/>
                 <wp:wrapNone/>
-                <wp:docPr id="7" name="Connecteur droit avec flèche 7"/>
+                <wp:docPr id="10" name="Connecteur droit avec flèche 8"/>
                 <wp:cNvGraphicFramePr/>
                 <a:graphic xmlns:a="http://schemas.openxmlformats.org/drawingml/2006/main">
                   <a:graphicData uri="http://schemas.microsoft.com/office/word/2010/wordprocessingShape">
@@ -30,7 +32,7 @@
                       <wps:spPr>
                         <a:xfrm>
                           <a:off x="0" y="0"/>
-                          <a:ext cx="2466975" cy="1724025"/>
+                          <a:ext cx="45719" cy="1079500"/>
                         </a:xfrm>
                         <a:prstGeom prst="straightConnector1">
                           <a:avLst/>
@@ -68,12 +70,820 @@
           </mc:Choice>
           <mc:Fallback>
             <w:pict>
-              <v:shapetype w14:anchorId="50BE22D5" id="_x0000_t32" coordsize="21600,21600" o:spt="32" o:oned="t" path="m,l21600,21600e" filled="f">
+              <v:shapetype w14:anchorId="1681925E" id="_x0000_t32" coordsize="21600,21600" o:spt="32" o:oned="t" path="m,l21600,21600e" filled="f">
                 <v:path arrowok="t" fillok="f" o:connecttype="none"/>
                 <o:lock v:ext="edit" shapetype="t"/>
               </v:shapetype>
-              <v:shape id="Connecteur droit avec flèche 7" o:spid="_x0000_s1026" type="#_x0000_t32" style="position:absolute;margin-left:651.75pt;margin-top:31.4pt;width:194.25pt;height:135.75pt;z-index:251668480;visibility:visible;mso-wrap-style:square;mso-width-percent:0;mso-height-percent:0;mso-wrap-distance-left:9pt;mso-wrap-distance-top:0;mso-wrap-distance-right:9pt;mso-wrap-distance-bottom:0;mso-position-horizontal:absolute;mso-position-horizontal-relative:text;mso-position-vertical:absolute;mso-position-vertical-relative:text;mso-width-percent:0;mso-height-percent:0;mso-width-relative:margin;mso-height-relative:margin" o:gfxdata="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" strokecolor="#4579b8 [3044]">
+              <v:shape id="Connecteur droit avec flèche 8" o:spid="_x0000_s1026" type="#_x0000_t32" style="position:absolute;margin-left:873pt;margin-top:117.65pt;width:3.6pt;height:85pt;z-index:251686912;visibility:visible;mso-wrap-style:square;mso-width-percent:0;mso-height-percent:0;mso-wrap-distance-left:9pt;mso-wrap-distance-top:0;mso-wrap-distance-right:9pt;mso-wrap-distance-bottom:0;mso-position-horizontal:absolute;mso-position-horizontal-relative:text;mso-position-vertical:absolute;mso-position-vertical-relative:text;mso-width-percent:0;mso-height-percent:0;mso-width-relative:margin;mso-height-relative:margin" o:gfxdata="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" strokecolor="#4579b8 [3044]">
                 <v:stroke endarrow="block"/>
+              </v:shape>
+            </w:pict>
+          </mc:Fallback>
+        </mc:AlternateContent>
+      </w:r>
+      <w:r>
+        <w:rPr>
+          <w:noProof/>
+        </w:rPr>
+        <mc:AlternateContent>
+          <mc:Choice Requires="wps">
+            <w:drawing>
+              <wp:anchor distT="45720" distB="45720" distL="114300" distR="114300" simplePos="0" relativeHeight="251684864" behindDoc="0" locked="0" layoutInCell="1" allowOverlap="1" wp14:anchorId="28127BB2" wp14:editId="32222322">
+                <wp:simplePos x="0" y="0"/>
+                <wp:positionH relativeFrom="column">
+                  <wp:posOffset>444500</wp:posOffset>
+                </wp:positionH>
+                <wp:positionV relativeFrom="paragraph">
+                  <wp:posOffset>2586355</wp:posOffset>
+                </wp:positionV>
+                <wp:extent cx="838200" cy="419100"/>
+                <wp:effectExtent l="12700" t="12700" r="12700" b="12700"/>
+                <wp:wrapSquare wrapText="bothSides"/>
+                <wp:docPr id="4" name="Zone de texte 3"/>
+                <wp:cNvGraphicFramePr>
+                  <a:graphicFrameLocks xmlns:a="http://schemas.openxmlformats.org/drawingml/2006/main"/>
+                </wp:cNvGraphicFramePr>
+                <a:graphic xmlns:a="http://schemas.openxmlformats.org/drawingml/2006/main">
+                  <a:graphicData uri="http://schemas.microsoft.com/office/word/2010/wordprocessingShape">
+                    <wps:wsp>
+                      <wps:cNvSpPr txBox="1">
+                        <a:spLocks noChangeArrowheads="1"/>
+                      </wps:cNvSpPr>
+                      <wps:spPr bwMode="auto">
+                        <a:xfrm>
+                          <a:off x="0" y="0"/>
+                          <a:ext cx="838200" cy="419100"/>
+                        </a:xfrm>
+                        <a:prstGeom prst="rect">
+                          <a:avLst/>
+                        </a:prstGeom>
+                        <a:ln>
+                          <a:headEnd/>
+                          <a:tailEnd/>
+                        </a:ln>
+                      </wps:spPr>
+                      <wps:style>
+                        <a:lnRef idx="2">
+                          <a:schemeClr val="accent6"/>
+                        </a:lnRef>
+                        <a:fillRef idx="1">
+                          <a:schemeClr val="lt1"/>
+                        </a:fillRef>
+                        <a:effectRef idx="0">
+                          <a:schemeClr val="accent6"/>
+                        </a:effectRef>
+                        <a:fontRef idx="minor">
+                          <a:schemeClr val="dk1"/>
+                        </a:fontRef>
+                      </wps:style>
+                      <wps:txbx>
+                        <w:txbxContent>
+                          <w:p>
+                            <w:pPr>
+                              <w:rPr>
+                                <w:b/>
+                                <w:sz w:val="32"/>
+                                <w:szCs w:val="32"/>
+                                <w:lang w:val="en-CA"/>
+                              </w:rPr>
+                            </w:pPr>
+                            <w:r>
+                              <w:rPr>
+                                <w:b/>
+                                <w:sz w:val="32"/>
+                                <w:szCs w:val="32"/>
+                                <w:lang w:val="en-CA"/>
+                              </w:rPr>
+                              <w:t>LSTM</w:t>
+                            </w:r>
+                          </w:p>
+                        </w:txbxContent>
+                      </wps:txbx>
+                      <wps:bodyPr rot="0" vert="horz" wrap="square" lIns="91440" tIns="45720" rIns="91440" bIns="45720" anchor="t" anchorCtr="0">
+                        <a:noAutofit/>
+                      </wps:bodyPr>
+                    </wps:wsp>
+                  </a:graphicData>
+                </a:graphic>
+                <wp14:sizeRelH relativeFrom="margin">
+                  <wp14:pctWidth>0</wp14:pctWidth>
+                </wp14:sizeRelH>
+                <wp14:sizeRelV relativeFrom="margin">
+                  <wp14:pctHeight>0</wp14:pctHeight>
+                </wp14:sizeRelV>
+              </wp:anchor>
+            </w:drawing>
+          </mc:Choice>
+          <mc:Fallback>
+            <w:pict>
+              <v:shapetype w14:anchorId="28127BB2" id="_x0000_t202" coordsize="21600,21600" o:spt="202" path="m,l,21600r21600,l21600,xe">
+                <v:stroke joinstyle="miter"/>
+                <v:path gradientshapeok="t" o:connecttype="rect"/>
+              </v:shapetype>
+              <v:shape id="Zone de texte 3" o:spid="_x0000_s1026" type="#_x0000_t202" style="position:absolute;margin-left:35pt;margin-top:203.65pt;width:66pt;height:33pt;z-index:251684864;visibility:visible;mso-wrap-style:square;mso-width-percent:0;mso-height-percent:0;mso-wrap-distance-left:9pt;mso-wrap-distance-top:3.6pt;mso-wrap-distance-right:9pt;mso-wrap-distance-bottom:3.6pt;mso-position-horizontal:absolute;mso-position-horizontal-relative:text;mso-position-vertical:absolute;mso-position-vertical-relative:text;mso-width-percent:0;mso-height-percent:0;mso-width-relative:margin;mso-height-relative:margin;v-text-anchor:top" o:gfxdata="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" fillcolor="white [3201]" strokecolor="#f79646 [3209]" strokeweight="2pt">
+                <v:textbox>
+                  <w:txbxContent>
+                    <w:p>
+                      <w:pPr>
+                        <w:rPr>
+                          <w:b/>
+                          <w:sz w:val="32"/>
+                          <w:szCs w:val="32"/>
+                          <w:lang w:val="en-CA"/>
+                        </w:rPr>
+                      </w:pPr>
+                      <w:r>
+                        <w:rPr>
+                          <w:b/>
+                          <w:sz w:val="32"/>
+                          <w:szCs w:val="32"/>
+                          <w:lang w:val="en-CA"/>
+                        </w:rPr>
+                        <w:t>LSTM</w:t>
+                      </w:r>
+                    </w:p>
+                  </w:txbxContent>
+                </v:textbox>
+                <w10:wrap type="square"/>
+              </v:shape>
+            </w:pict>
+          </mc:Fallback>
+        </mc:AlternateContent>
+      </w:r>
+      <w:r>
+        <w:rPr>
+          <w:noProof/>
+        </w:rPr>
+        <mc:AlternateContent>
+          <mc:Choice Requires="wps">
+            <w:drawing>
+              <wp:anchor distT="0" distB="0" distL="114300" distR="114300" simplePos="0" relativeHeight="251688960" behindDoc="0" locked="0" layoutInCell="1" allowOverlap="1" wp14:anchorId="4FF9ED72" wp14:editId="37275D86">
+                <wp:simplePos x="0" y="0"/>
+                <wp:positionH relativeFrom="column">
+                  <wp:posOffset>469900</wp:posOffset>
+                </wp:positionH>
+                <wp:positionV relativeFrom="paragraph">
+                  <wp:posOffset>2992755</wp:posOffset>
+                </wp:positionV>
+                <wp:extent cx="3987800" cy="1365250"/>
+                <wp:effectExtent l="0" t="0" r="50800" b="44450"/>
+                <wp:wrapNone/>
+                <wp:docPr id="15" name="Connecteur droit avec flèche 8"/>
+                <wp:cNvGraphicFramePr/>
+                <a:graphic xmlns:a="http://schemas.openxmlformats.org/drawingml/2006/main">
+                  <a:graphicData uri="http://schemas.microsoft.com/office/word/2010/wordprocessingShape">
+                    <wps:wsp>
+                      <wps:cNvCnPr/>
+                      <wps:spPr>
+                        <a:xfrm>
+                          <a:off x="0" y="0"/>
+                          <a:ext cx="3987800" cy="1365250"/>
+                        </a:xfrm>
+                        <a:prstGeom prst="straightConnector1">
+                          <a:avLst/>
+                        </a:prstGeom>
+                        <a:ln>
+                          <a:tailEnd type="triangle"/>
+                        </a:ln>
+                      </wps:spPr>
+                      <wps:style>
+                        <a:lnRef idx="1">
+                          <a:schemeClr val="accent1"/>
+                        </a:lnRef>
+                        <a:fillRef idx="0">
+                          <a:schemeClr val="accent1"/>
+                        </a:fillRef>
+                        <a:effectRef idx="0">
+                          <a:schemeClr val="accent1"/>
+                        </a:effectRef>
+                        <a:fontRef idx="minor">
+                          <a:schemeClr val="tx1"/>
+                        </a:fontRef>
+                      </wps:style>
+                      <wps:bodyPr/>
+                    </wps:wsp>
+                  </a:graphicData>
+                </a:graphic>
+                <wp14:sizeRelH relativeFrom="margin">
+                  <wp14:pctWidth>0</wp14:pctWidth>
+                </wp14:sizeRelH>
+                <wp14:sizeRelV relativeFrom="margin">
+                  <wp14:pctHeight>0</wp14:pctHeight>
+                </wp14:sizeRelV>
+              </wp:anchor>
+            </w:drawing>
+          </mc:Choice>
+          <mc:Fallback>
+            <w:pict>
+              <v:shape w14:anchorId="0191563D" id="Connecteur droit avec flèche 8" o:spid="_x0000_s1026" type="#_x0000_t32" style="position:absolute;margin-left:37pt;margin-top:235.65pt;width:314pt;height:107.5pt;z-index:251688960;visibility:visible;mso-wrap-style:square;mso-width-percent:0;mso-height-percent:0;mso-wrap-distance-left:9pt;mso-wrap-distance-top:0;mso-wrap-distance-right:9pt;mso-wrap-distance-bottom:0;mso-position-horizontal:absolute;mso-position-horizontal-relative:text;mso-position-vertical:absolute;mso-position-vertical-relative:text;mso-width-percent:0;mso-height-percent:0;mso-width-relative:margin;mso-height-relative:margin" o:gfxdata="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" strokecolor="#4579b8 [3044]">
+                <v:stroke endarrow="block"/>
+              </v:shape>
+            </w:pict>
+          </mc:Fallback>
+        </mc:AlternateContent>
+      </w:r>
+      <w:r>
+        <w:rPr>
+          <w:noProof/>
+        </w:rPr>
+        <mc:AlternateContent>
+          <mc:Choice Requires="wps">
+            <w:drawing>
+              <wp:anchor distT="0" distB="0" distL="114300" distR="114300" simplePos="0" relativeHeight="251674624" behindDoc="0" locked="0" layoutInCell="1" allowOverlap="1" wp14:anchorId="62D18080" wp14:editId="1CA6814D">
+                <wp:simplePos x="0" y="0"/>
+                <wp:positionH relativeFrom="column">
+                  <wp:posOffset>6743700</wp:posOffset>
+                </wp:positionH>
+                <wp:positionV relativeFrom="paragraph">
+                  <wp:posOffset>3005455</wp:posOffset>
+                </wp:positionV>
+                <wp:extent cx="4381500" cy="1352550"/>
+                <wp:effectExtent l="25400" t="0" r="12700" b="57150"/>
+                <wp:wrapNone/>
+                <wp:docPr id="11" name="Connecteur droit avec flèche 11"/>
+                <wp:cNvGraphicFramePr/>
+                <a:graphic xmlns:a="http://schemas.openxmlformats.org/drawingml/2006/main">
+                  <a:graphicData uri="http://schemas.microsoft.com/office/word/2010/wordprocessingShape">
+                    <wps:wsp>
+                      <wps:cNvCnPr/>
+                      <wps:spPr>
+                        <a:xfrm flipH="1">
+                          <a:off x="0" y="0"/>
+                          <a:ext cx="4381500" cy="1352550"/>
+                        </a:xfrm>
+                        <a:prstGeom prst="straightConnector1">
+                          <a:avLst/>
+                        </a:prstGeom>
+                        <a:ln>
+                          <a:tailEnd type="triangle"/>
+                        </a:ln>
+                      </wps:spPr>
+                      <wps:style>
+                        <a:lnRef idx="1">
+                          <a:schemeClr val="accent1"/>
+                        </a:lnRef>
+                        <a:fillRef idx="0">
+                          <a:schemeClr val="accent1"/>
+                        </a:fillRef>
+                        <a:effectRef idx="0">
+                          <a:schemeClr val="accent1"/>
+                        </a:effectRef>
+                        <a:fontRef idx="minor">
+                          <a:schemeClr val="tx1"/>
+                        </a:fontRef>
+                      </wps:style>
+                      <wps:bodyPr/>
+                    </wps:wsp>
+                  </a:graphicData>
+                </a:graphic>
+                <wp14:sizeRelH relativeFrom="margin">
+                  <wp14:pctWidth>0</wp14:pctWidth>
+                </wp14:sizeRelH>
+                <wp14:sizeRelV relativeFrom="margin">
+                  <wp14:pctHeight>0</wp14:pctHeight>
+                </wp14:sizeRelV>
+              </wp:anchor>
+            </w:drawing>
+          </mc:Choice>
+          <mc:Fallback>
+            <w:pict>
+              <v:shape w14:anchorId="63AA91AF" id="Connecteur droit avec flèche 11" o:spid="_x0000_s1026" type="#_x0000_t32" style="position:absolute;margin-left:531pt;margin-top:236.65pt;width:345pt;height:106.5pt;flip:x;z-index:251674624;visibility:visible;mso-wrap-style:square;mso-width-percent:0;mso-height-percent:0;mso-wrap-distance-left:9pt;mso-wrap-distance-top:0;mso-wrap-distance-right:9pt;mso-wrap-distance-bottom:0;mso-position-horizontal:absolute;mso-position-horizontal-relative:text;mso-position-vertical:absolute;mso-position-vertical-relative:text;mso-width-percent:0;mso-height-percent:0;mso-width-relative:margin;mso-height-relative:margin" o:gfxdata="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" strokecolor="#4579b8 [3044]">
+                <v:stroke endarrow="block"/>
+              </v:shape>
+            </w:pict>
+          </mc:Fallback>
+        </mc:AlternateContent>
+      </w:r>
+      <w:r>
+        <w:rPr>
+          <w:noProof/>
+        </w:rPr>
+        <mc:AlternateContent>
+          <mc:Choice Requires="wps">
+            <w:drawing>
+              <wp:anchor distT="45720" distB="45720" distL="114300" distR="114300" simplePos="0" relativeHeight="251665408" behindDoc="0" locked="0" layoutInCell="1" allowOverlap="1" wp14:anchorId="7A6E51D1" wp14:editId="6A42F4E4">
+                <wp:simplePos x="0" y="0"/>
+                <wp:positionH relativeFrom="margin">
+                  <wp:posOffset>4508500</wp:posOffset>
+                </wp:positionH>
+                <wp:positionV relativeFrom="paragraph">
+                  <wp:posOffset>4396105</wp:posOffset>
+                </wp:positionV>
+                <wp:extent cx="2235200" cy="368300"/>
+                <wp:effectExtent l="12700" t="12700" r="12700" b="12700"/>
+                <wp:wrapSquare wrapText="bothSides"/>
+                <wp:docPr id="5" name="Zone de texte 2"/>
+                <wp:cNvGraphicFramePr>
+                  <a:graphicFrameLocks xmlns:a="http://schemas.openxmlformats.org/drawingml/2006/main"/>
+                </wp:cNvGraphicFramePr>
+                <a:graphic xmlns:a="http://schemas.openxmlformats.org/drawingml/2006/main">
+                  <a:graphicData uri="http://schemas.microsoft.com/office/word/2010/wordprocessingShape">
+                    <wps:wsp>
+                      <wps:cNvSpPr txBox="1">
+                        <a:spLocks noChangeArrowheads="1"/>
+                      </wps:cNvSpPr>
+                      <wps:spPr bwMode="auto">
+                        <a:xfrm>
+                          <a:off x="0" y="0"/>
+                          <a:ext cx="2235200" cy="368300"/>
+                        </a:xfrm>
+                        <a:prstGeom prst="rect">
+                          <a:avLst/>
+                        </a:prstGeom>
+                        <a:ln>
+                          <a:headEnd/>
+                          <a:tailEnd/>
+                        </a:ln>
+                      </wps:spPr>
+                      <wps:style>
+                        <a:lnRef idx="2">
+                          <a:schemeClr val="accent2"/>
+                        </a:lnRef>
+                        <a:fillRef idx="1">
+                          <a:schemeClr val="lt1"/>
+                        </a:fillRef>
+                        <a:effectRef idx="0">
+                          <a:schemeClr val="accent2"/>
+                        </a:effectRef>
+                        <a:fontRef idx="minor">
+                          <a:schemeClr val="dk1"/>
+                        </a:fontRef>
+                      </wps:style>
+                      <wps:txbx>
+                        <w:txbxContent>
+                          <w:p>
+                            <w:pPr>
+                              <w:rPr>
+                                <w:b/>
+                                <w:sz w:val="32"/>
+                                <w:szCs w:val="32"/>
+                                <w:lang w:val="en-CA"/>
+                              </w:rPr>
+                            </w:pPr>
+                            <w:r>
+                              <w:rPr>
+                                <w:b/>
+                                <w:sz w:val="32"/>
+                                <w:szCs w:val="32"/>
+                                <w:lang w:val="en-CA"/>
+                              </w:rPr>
+                              <w:t>Linear Combination</w:t>
+                            </w:r>
+                          </w:p>
+                        </w:txbxContent>
+                      </wps:txbx>
+                      <wps:bodyPr rot="0" vert="horz" wrap="square" lIns="91440" tIns="45720" rIns="91440" bIns="45720" anchor="t" anchorCtr="0">
+                        <a:noAutofit/>
+                      </wps:bodyPr>
+                    </wps:wsp>
+                  </a:graphicData>
+                </a:graphic>
+                <wp14:sizeRelH relativeFrom="margin">
+                  <wp14:pctWidth>0</wp14:pctWidth>
+                </wp14:sizeRelH>
+                <wp14:sizeRelV relativeFrom="margin">
+                  <wp14:pctHeight>0</wp14:pctHeight>
+                </wp14:sizeRelV>
+              </wp:anchor>
+            </w:drawing>
+          </mc:Choice>
+          <mc:Fallback>
+            <w:pict>
+              <v:shape w14:anchorId="7A6E51D1" id="Zone de texte 2" o:spid="_x0000_s1027" type="#_x0000_t202" style="position:absolute;margin-left:355pt;margin-top:346.15pt;width:176pt;height:29pt;z-index:251665408;visibility:visible;mso-wrap-style:square;mso-width-percent:0;mso-height-percent:0;mso-wrap-distance-left:9pt;mso-wrap-distance-top:3.6pt;mso-wrap-distance-right:9pt;mso-wrap-distance-bottom:3.6pt;mso-position-horizontal:absolute;mso-position-horizontal-relative:margin;mso-position-vertical:absolute;mso-position-vertical-relative:text;mso-width-percent:0;mso-height-percent:0;mso-width-relative:margin;mso-height-relative:margin;v-text-anchor:top" o:gfxdata="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" fillcolor="white [3201]" strokecolor="#c0504d [3205]" strokeweight="2pt">
+                <v:textbox>
+                  <w:txbxContent>
+                    <w:p>
+                      <w:pPr>
+                        <w:rPr>
+                          <w:b/>
+                          <w:sz w:val="32"/>
+                          <w:szCs w:val="32"/>
+                          <w:lang w:val="en-CA"/>
+                        </w:rPr>
+                      </w:pPr>
+                      <w:r>
+                        <w:rPr>
+                          <w:b/>
+                          <w:sz w:val="32"/>
+                          <w:szCs w:val="32"/>
+                          <w:lang w:val="en-CA"/>
+                        </w:rPr>
+                        <w:t>Linear Combination</w:t>
+                      </w:r>
+                    </w:p>
+                  </w:txbxContent>
+                </v:textbox>
+                <w10:wrap type="square" anchorx="margin"/>
+              </v:shape>
+            </w:pict>
+          </mc:Fallback>
+        </mc:AlternateContent>
+      </w:r>
+      <w:r>
+        <w:rPr>
+          <w:noProof/>
+        </w:rPr>
+        <mc:AlternateContent>
+          <mc:Choice Requires="wps">
+            <w:drawing>
+              <wp:anchor distT="0" distB="0" distL="114300" distR="114300" simplePos="0" relativeHeight="251670528" behindDoc="0" locked="0" layoutInCell="1" allowOverlap="1" wp14:anchorId="4EAB39CA" wp14:editId="74479CDE">
+                <wp:simplePos x="0" y="0"/>
+                <wp:positionH relativeFrom="column">
+                  <wp:posOffset>469900</wp:posOffset>
+                </wp:positionH>
+                <wp:positionV relativeFrom="paragraph">
+                  <wp:posOffset>465455</wp:posOffset>
+                </wp:positionV>
+                <wp:extent cx="45719" cy="2108200"/>
+                <wp:effectExtent l="25400" t="0" r="69215" b="38100"/>
+                <wp:wrapNone/>
+                <wp:docPr id="8" name="Connecteur droit avec flèche 8"/>
+                <wp:cNvGraphicFramePr/>
+                <a:graphic xmlns:a="http://schemas.openxmlformats.org/drawingml/2006/main">
+                  <a:graphicData uri="http://schemas.microsoft.com/office/word/2010/wordprocessingShape">
+                    <wps:wsp>
+                      <wps:cNvCnPr/>
+                      <wps:spPr>
+                        <a:xfrm>
+                          <a:off x="0" y="0"/>
+                          <a:ext cx="45719" cy="2108200"/>
+                        </a:xfrm>
+                        <a:prstGeom prst="straightConnector1">
+                          <a:avLst/>
+                        </a:prstGeom>
+                        <a:ln>
+                          <a:tailEnd type="triangle"/>
+                        </a:ln>
+                      </wps:spPr>
+                      <wps:style>
+                        <a:lnRef idx="1">
+                          <a:schemeClr val="accent1"/>
+                        </a:lnRef>
+                        <a:fillRef idx="0">
+                          <a:schemeClr val="accent1"/>
+                        </a:fillRef>
+                        <a:effectRef idx="0">
+                          <a:schemeClr val="accent1"/>
+                        </a:effectRef>
+                        <a:fontRef idx="minor">
+                          <a:schemeClr val="tx1"/>
+                        </a:fontRef>
+                      </wps:style>
+                      <wps:bodyPr/>
+                    </wps:wsp>
+                  </a:graphicData>
+                </a:graphic>
+                <wp14:sizeRelH relativeFrom="margin">
+                  <wp14:pctWidth>0</wp14:pctWidth>
+                </wp14:sizeRelH>
+                <wp14:sizeRelV relativeFrom="margin">
+                  <wp14:pctHeight>0</wp14:pctHeight>
+                </wp14:sizeRelV>
+              </wp:anchor>
+            </w:drawing>
+          </mc:Choice>
+          <mc:Fallback>
+            <w:pict>
+              <v:shape w14:anchorId="3C9A7F1E" id="Connecteur droit avec flèche 8" o:spid="_x0000_s1026" type="#_x0000_t32" style="position:absolute;margin-left:37pt;margin-top:36.65pt;width:3.6pt;height:166pt;z-index:251670528;visibility:visible;mso-wrap-style:square;mso-width-percent:0;mso-height-percent:0;mso-wrap-distance-left:9pt;mso-wrap-distance-top:0;mso-wrap-distance-right:9pt;mso-wrap-distance-bottom:0;mso-position-horizontal:absolute;mso-position-horizontal-relative:text;mso-position-vertical:absolute;mso-position-vertical-relative:text;mso-width-percent:0;mso-height-percent:0;mso-width-relative:margin;mso-height-relative:margin" o:gfxdata="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" strokecolor="#4579b8 [3044]">
+                <v:stroke endarrow="block"/>
+              </v:shape>
+            </w:pict>
+          </mc:Fallback>
+        </mc:AlternateContent>
+      </w:r>
+      <w:r>
+        <w:rPr>
+          <w:noProof/>
+        </w:rPr>
+        <mc:AlternateContent>
+          <mc:Choice Requires="wps">
+            <w:drawing>
+              <wp:anchor distT="45720" distB="45720" distL="114300" distR="114300" simplePos="0" relativeHeight="251682816" behindDoc="0" locked="0" layoutInCell="1" allowOverlap="1" wp14:anchorId="0F24DADC" wp14:editId="5CAE655C">
+                <wp:simplePos x="0" y="0"/>
+                <wp:positionH relativeFrom="column">
+                  <wp:posOffset>10290175</wp:posOffset>
+                </wp:positionH>
+                <wp:positionV relativeFrom="paragraph">
+                  <wp:posOffset>2573655</wp:posOffset>
+                </wp:positionV>
+                <wp:extent cx="838200" cy="419100"/>
+                <wp:effectExtent l="12700" t="12700" r="12700" b="12700"/>
+                <wp:wrapSquare wrapText="bothSides"/>
+                <wp:docPr id="1" name="Zone de texte 3"/>
+                <wp:cNvGraphicFramePr>
+                  <a:graphicFrameLocks xmlns:a="http://schemas.openxmlformats.org/drawingml/2006/main"/>
+                </wp:cNvGraphicFramePr>
+                <a:graphic xmlns:a="http://schemas.openxmlformats.org/drawingml/2006/main">
+                  <a:graphicData uri="http://schemas.microsoft.com/office/word/2010/wordprocessingShape">
+                    <wps:wsp>
+                      <wps:cNvSpPr txBox="1">
+                        <a:spLocks noChangeArrowheads="1"/>
+                      </wps:cNvSpPr>
+                      <wps:spPr bwMode="auto">
+                        <a:xfrm>
+                          <a:off x="0" y="0"/>
+                          <a:ext cx="838200" cy="419100"/>
+                        </a:xfrm>
+                        <a:prstGeom prst="rect">
+                          <a:avLst/>
+                        </a:prstGeom>
+                        <a:ln>
+                          <a:headEnd/>
+                          <a:tailEnd/>
+                        </a:ln>
+                      </wps:spPr>
+                      <wps:style>
+                        <a:lnRef idx="2">
+                          <a:schemeClr val="accent6"/>
+                        </a:lnRef>
+                        <a:fillRef idx="1">
+                          <a:schemeClr val="lt1"/>
+                        </a:fillRef>
+                        <a:effectRef idx="0">
+                          <a:schemeClr val="accent6"/>
+                        </a:effectRef>
+                        <a:fontRef idx="minor">
+                          <a:schemeClr val="dk1"/>
+                        </a:fontRef>
+                      </wps:style>
+                      <wps:txbx>
+                        <w:txbxContent>
+                          <w:p>
+                            <w:pPr>
+                              <w:rPr>
+                                <w:b/>
+                                <w:sz w:val="32"/>
+                                <w:szCs w:val="32"/>
+                                <w:lang w:val="en-CA"/>
+                              </w:rPr>
+                            </w:pPr>
+                            <w:r>
+                              <w:rPr>
+                                <w:b/>
+                                <w:sz w:val="32"/>
+                                <w:szCs w:val="32"/>
+                                <w:lang w:val="en-CA"/>
+                              </w:rPr>
+                              <w:t>LSTM</w:t>
+                            </w:r>
+                          </w:p>
+                        </w:txbxContent>
+                      </wps:txbx>
+                      <wps:bodyPr rot="0" vert="horz" wrap="square" lIns="91440" tIns="45720" rIns="91440" bIns="45720" anchor="t" anchorCtr="0">
+                        <a:noAutofit/>
+                      </wps:bodyPr>
+                    </wps:wsp>
+                  </a:graphicData>
+                </a:graphic>
+                <wp14:sizeRelH relativeFrom="margin">
+                  <wp14:pctWidth>0</wp14:pctWidth>
+                </wp14:sizeRelH>
+                <wp14:sizeRelV relativeFrom="margin">
+                  <wp14:pctHeight>0</wp14:pctHeight>
+                </wp14:sizeRelV>
+              </wp:anchor>
+            </w:drawing>
+          </mc:Choice>
+          <mc:Fallback>
+            <w:pict>
+              <v:shape w14:anchorId="0F24DADC" id="_x0000_s1028" type="#_x0000_t202" style="position:absolute;margin-left:810.25pt;margin-top:202.65pt;width:66pt;height:33pt;z-index:251682816;visibility:visible;mso-wrap-style:square;mso-width-percent:0;mso-height-percent:0;mso-wrap-distance-left:9pt;mso-wrap-distance-top:3.6pt;mso-wrap-distance-right:9pt;mso-wrap-distance-bottom:3.6pt;mso-position-horizontal:absolute;mso-position-horizontal-relative:text;mso-position-vertical:absolute;mso-position-vertical-relative:text;mso-width-percent:0;mso-height-percent:0;mso-width-relative:margin;mso-height-relative:margin;v-text-anchor:top" o:gfxdata="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" fillcolor="white [3201]" strokecolor="#f79646 [3209]" strokeweight="2pt">
+                <v:textbox>
+                  <w:txbxContent>
+                    <w:p>
+                      <w:pPr>
+                        <w:rPr>
+                          <w:b/>
+                          <w:sz w:val="32"/>
+                          <w:szCs w:val="32"/>
+                          <w:lang w:val="en-CA"/>
+                        </w:rPr>
+                      </w:pPr>
+                      <w:r>
+                        <w:rPr>
+                          <w:b/>
+                          <w:sz w:val="32"/>
+                          <w:szCs w:val="32"/>
+                          <w:lang w:val="en-CA"/>
+                        </w:rPr>
+                        <w:t>LSTM</w:t>
+                      </w:r>
+                    </w:p>
+                  </w:txbxContent>
+                </v:textbox>
+                <w10:wrap type="square"/>
+              </v:shape>
+            </w:pict>
+          </mc:Fallback>
+        </mc:AlternateContent>
+      </w:r>
+      <w:r>
+        <w:rPr>
+          <w:noProof/>
+        </w:rPr>
+        <mc:AlternateContent>
+          <mc:Choice Requires="wps">
+            <w:drawing>
+              <wp:anchor distT="0" distB="0" distL="114300" distR="114300" simplePos="0" relativeHeight="251668480" behindDoc="0" locked="0" layoutInCell="1" allowOverlap="1" wp14:anchorId="1B8B1CA8" wp14:editId="3F87CAB7">
+                <wp:simplePos x="0" y="0"/>
+                <wp:positionH relativeFrom="column">
+                  <wp:posOffset>8280400</wp:posOffset>
+                </wp:positionH>
+                <wp:positionV relativeFrom="paragraph">
+                  <wp:posOffset>401955</wp:posOffset>
+                </wp:positionV>
+                <wp:extent cx="2755900" cy="657225"/>
+                <wp:effectExtent l="0" t="0" r="25400" b="53975"/>
+                <wp:wrapNone/>
+                <wp:docPr id="7" name="Connecteur droit avec flèche 7"/>
+                <wp:cNvGraphicFramePr/>
+                <a:graphic xmlns:a="http://schemas.openxmlformats.org/drawingml/2006/main">
+                  <a:graphicData uri="http://schemas.microsoft.com/office/word/2010/wordprocessingShape">
+                    <wps:wsp>
+                      <wps:cNvCnPr/>
+                      <wps:spPr>
+                        <a:xfrm>
+                          <a:off x="0" y="0"/>
+                          <a:ext cx="2755900" cy="657225"/>
+                        </a:xfrm>
+                        <a:prstGeom prst="straightConnector1">
+                          <a:avLst/>
+                        </a:prstGeom>
+                        <a:ln>
+                          <a:tailEnd type="triangle"/>
+                        </a:ln>
+                      </wps:spPr>
+                      <wps:style>
+                        <a:lnRef idx="1">
+                          <a:schemeClr val="accent1"/>
+                        </a:lnRef>
+                        <a:fillRef idx="0">
+                          <a:schemeClr val="accent1"/>
+                        </a:fillRef>
+                        <a:effectRef idx="0">
+                          <a:schemeClr val="accent1"/>
+                        </a:effectRef>
+                        <a:fontRef idx="minor">
+                          <a:schemeClr val="tx1"/>
+                        </a:fontRef>
+                      </wps:style>
+                      <wps:bodyPr/>
+                    </wps:wsp>
+                  </a:graphicData>
+                </a:graphic>
+                <wp14:sizeRelH relativeFrom="margin">
+                  <wp14:pctWidth>0</wp14:pctWidth>
+                </wp14:sizeRelH>
+                <wp14:sizeRelV relativeFrom="margin">
+                  <wp14:pctHeight>0</wp14:pctHeight>
+                </wp14:sizeRelV>
+              </wp:anchor>
+            </w:drawing>
+          </mc:Choice>
+          <mc:Fallback>
+            <w:pict>
+              <v:shape w14:anchorId="2CCF5616" id="Connecteur droit avec flèche 7" o:spid="_x0000_s1026" type="#_x0000_t32" style="position:absolute;margin-left:652pt;margin-top:31.65pt;width:217pt;height:51.75pt;z-index:251668480;visibility:visible;mso-wrap-style:square;mso-width-percent:0;mso-height-percent:0;mso-wrap-distance-left:9pt;mso-wrap-distance-top:0;mso-wrap-distance-right:9pt;mso-wrap-distance-bottom:0;mso-position-horizontal:absolute;mso-position-horizontal-relative:text;mso-position-vertical:absolute;mso-position-vertical-relative:text;mso-width-percent:0;mso-height-percent:0;mso-width-relative:margin;mso-height-relative:margin" o:gfxdata="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" strokecolor="#4579b8 [3044]">
+                <v:stroke endarrow="block"/>
+              </v:shape>
+            </w:pict>
+          </mc:Fallback>
+        </mc:AlternateContent>
+      </w:r>
+      <w:r>
+        <w:rPr>
+          <w:noProof/>
+        </w:rPr>
+        <mc:AlternateContent>
+          <mc:Choice Requires="wps">
+            <w:drawing>
+              <wp:anchor distT="45720" distB="45720" distL="114300" distR="114300" simplePos="0" relativeHeight="251663360" behindDoc="0" locked="0" layoutInCell="1" allowOverlap="1" wp14:anchorId="036FA63F" wp14:editId="71E18208">
+                <wp:simplePos x="0" y="0"/>
+                <wp:positionH relativeFrom="column">
+                  <wp:posOffset>8660765</wp:posOffset>
+                </wp:positionH>
+                <wp:positionV relativeFrom="paragraph">
+                  <wp:posOffset>1087755</wp:posOffset>
+                </wp:positionV>
+                <wp:extent cx="2466975" cy="400050"/>
+                <wp:effectExtent l="0" t="0" r="28575" b="19050"/>
+                <wp:wrapSquare wrapText="bothSides"/>
+                <wp:docPr id="3" name="Zone de texte 3"/>
+                <wp:cNvGraphicFramePr>
+                  <a:graphicFrameLocks xmlns:a="http://schemas.openxmlformats.org/drawingml/2006/main"/>
+                </wp:cNvGraphicFramePr>
+                <a:graphic xmlns:a="http://schemas.openxmlformats.org/drawingml/2006/main">
+                  <a:graphicData uri="http://schemas.microsoft.com/office/word/2010/wordprocessingShape">
+                    <wps:wsp>
+                      <wps:cNvSpPr txBox="1">
+                        <a:spLocks noChangeArrowheads="1"/>
+                      </wps:cNvSpPr>
+                      <wps:spPr bwMode="auto">
+                        <a:xfrm>
+                          <a:off x="0" y="0"/>
+                          <a:ext cx="2466975" cy="400050"/>
+                        </a:xfrm>
+                        <a:prstGeom prst="rect">
+                          <a:avLst/>
+                        </a:prstGeom>
+                        <a:ln>
+                          <a:headEnd/>
+                          <a:tailEnd/>
+                        </a:ln>
+                      </wps:spPr>
+                      <wps:style>
+                        <a:lnRef idx="2">
+                          <a:schemeClr val="accent6"/>
+                        </a:lnRef>
+                        <a:fillRef idx="1">
+                          <a:schemeClr val="lt1"/>
+                        </a:fillRef>
+                        <a:effectRef idx="0">
+                          <a:schemeClr val="accent6"/>
+                        </a:effectRef>
+                        <a:fontRef idx="minor">
+                          <a:schemeClr val="dk1"/>
+                        </a:fontRef>
+                      </wps:style>
+                      <wps:txbx>
+                        <w:txbxContent>
+                          <w:p>
+                            <w:pPr>
+                              <w:rPr>
+                                <w:b/>
+                                <w:sz w:val="32"/>
+                                <w:szCs w:val="32"/>
+                              </w:rPr>
+                            </w:pPr>
+                            <w:proofErr w:type="spellStart"/>
+                            <w:r>
+                              <w:rPr>
+                                <w:b/>
+                                <w:sz w:val="32"/>
+                                <w:szCs w:val="32"/>
+                              </w:rPr>
+                              <w:t>Hourly</w:t>
+                            </w:r>
+                            <w:proofErr w:type="spellEnd"/>
+                            <w:r>
+                              <w:rPr>
+                                <w:b/>
+                                <w:sz w:val="32"/>
+                                <w:szCs w:val="32"/>
+                              </w:rPr>
+                              <w:t xml:space="preserve"> Tweets Volume</w:t>
+                            </w:r>
+                          </w:p>
+                        </w:txbxContent>
+                      </wps:txbx>
+                      <wps:bodyPr rot="0" vert="horz" wrap="square" lIns="91440" tIns="45720" rIns="91440" bIns="45720" anchor="t" anchorCtr="0">
+                        <a:noAutofit/>
+                      </wps:bodyPr>
+                    </wps:wsp>
+                  </a:graphicData>
+                </a:graphic>
+                <wp14:sizeRelH relativeFrom="margin">
+                  <wp14:pctWidth>0</wp14:pctWidth>
+                </wp14:sizeRelH>
+                <wp14:sizeRelV relativeFrom="margin">
+                  <wp14:pctHeight>0</wp14:pctHeight>
+                </wp14:sizeRelV>
+              </wp:anchor>
+            </w:drawing>
+          </mc:Choice>
+          <mc:Fallback>
+            <w:pict>
+              <v:shape w14:anchorId="036FA63F" id="_x0000_s1029" type="#_x0000_t202" style="position:absolute;margin-left:681.95pt;margin-top:85.65pt;width:194.25pt;height:31.5pt;z-index:251663360;visibility:visible;mso-wrap-style:square;mso-width-percent:0;mso-height-percent:0;mso-wrap-distance-left:9pt;mso-wrap-distance-top:3.6pt;mso-wrap-distance-right:9pt;mso-wrap-distance-bottom:3.6pt;mso-position-horizontal:absolute;mso-position-horizontal-relative:text;mso-position-vertical:absolute;mso-position-vertical-relative:text;mso-width-percent:0;mso-height-percent:0;mso-width-relative:margin;mso-height-relative:margin;v-text-anchor:top" o:gfxdata="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" fillcolor="white [3201]" strokecolor="#f79646 [3209]" strokeweight="2pt">
+                <v:textbox>
+                  <w:txbxContent>
+                    <w:p>
+                      <w:pPr>
+                        <w:rPr>
+                          <w:b/>
+                          <w:sz w:val="32"/>
+                          <w:szCs w:val="32"/>
+                        </w:rPr>
+                      </w:pPr>
+                      <w:proofErr w:type="spellStart"/>
+                      <w:r>
+                        <w:rPr>
+                          <w:b/>
+                          <w:sz w:val="32"/>
+                          <w:szCs w:val="32"/>
+                        </w:rPr>
+                        <w:t>Hourly</w:t>
+                      </w:r>
+                      <w:proofErr w:type="spellEnd"/>
+                      <w:r>
+                        <w:rPr>
+                          <w:b/>
+                          <w:sz w:val="32"/>
+                          <w:szCs w:val="32"/>
+                        </w:rPr>
+                        <w:t xml:space="preserve"> Tweets Volume</w:t>
+                      </w:r>
+                    </w:p>
+                  </w:txbxContent>
+                </v:textbox>
+                <w10:wrap type="square"/>
               </v:shape>
             </w:pict>
           </mc:Fallback>
@@ -362,8 +1172,6 @@
                               </w:rPr>
                               <w:t>s</w:t>
                             </w:r>
-                            <w:bookmarkStart w:id="0" w:name="_GoBack"/>
-                            <w:bookmarkEnd w:id="0"/>
                             <w:r>
                               <w:rPr>
                                 <w:b/>
@@ -402,11 +1210,7 @@
           </mc:Choice>
           <mc:Fallback>
             <w:pict>
-              <v:shapetype w14:anchorId="4EDC8AD6" id="_x0000_t202" coordsize="21600,21600" o:spt="202" path="m,l,21600r21600,l21600,xe">
-                <v:stroke joinstyle="miter"/>
-                <v:path gradientshapeok="t" o:connecttype="rect"/>
-              </v:shapetype>
-              <v:shape id="Zone de texte 12" o:spid="_x0000_s1026" type="#_x0000_t202" style="position:absolute;margin-left:337.5pt;margin-top:85.4pt;width:277.5pt;height:150pt;z-index:251676672;visibility:visible;mso-wrap-style:square;mso-width-percent:0;mso-height-percent:0;mso-wrap-distance-left:9pt;mso-wrap-distance-top:3.6pt;mso-wrap-distance-right:9pt;mso-wrap-distance-bottom:3.6pt;mso-position-horizontal:absolute;mso-position-horizontal-relative:text;mso-position-vertical:absolute;mso-position-vertical-relative:text;mso-width-percent:0;mso-height-percent:0;mso-width-relative:margin;mso-height-relative:margin;v-text-anchor:top" o:gfxdata="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" fillcolor="white [3201]" strokecolor="#f79646 [3209]" strokeweight="2pt">
+              <v:shape w14:anchorId="4EDC8AD6" id="Zone de texte 12" o:spid="_x0000_s1030" type="#_x0000_t202" style="position:absolute;margin-left:337.5pt;margin-top:85.4pt;width:277.5pt;height:150pt;z-index:251676672;visibility:visible;mso-wrap-style:square;mso-width-percent:0;mso-height-percent:0;mso-wrap-distance-left:9pt;mso-wrap-distance-top:3.6pt;mso-wrap-distance-right:9pt;mso-wrap-distance-bottom:3.6pt;mso-position-horizontal:absolute;mso-position-horizontal-relative:text;mso-position-vertical:absolute;mso-position-vertical-relative:text;mso-width-percent:0;mso-height-percent:0;mso-width-relative:margin;mso-height-relative:margin;v-text-anchor:top" o:gfxdata="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" fillcolor="white [3201]" strokecolor="#f79646 [3209]" strokeweight="2pt">
                 <v:textbox>
                   <w:txbxContent>
                     <w:p>
@@ -635,8 +1439,6 @@
                         </w:rPr>
                         <w:t>s</w:t>
                       </w:r>
-                      <w:bookmarkStart w:id="1" w:name="_GoBack"/>
-                      <w:bookmarkEnd w:id="1"/>
                       <w:r>
                         <w:rPr>
                           <w:b/>
@@ -747,7 +1549,7 @@
         <mc:AlternateContent>
           <mc:Choice Requires="wps">
             <w:drawing>
-              <wp:anchor distT="0" distB="0" distL="114300" distR="114300" simplePos="0" relativeHeight="251678720" behindDoc="0" locked="0" layoutInCell="1" allowOverlap="1" wp14:anchorId="7002F5A1" wp14:editId="3C960884">
+              <wp:anchor distT="0" distB="0" distL="114300" distR="114300" simplePos="0" relativeHeight="251678720" behindDoc="0" locked="0" layoutInCell="1" allowOverlap="1" wp14:anchorId="7002F5A1" wp14:editId="2A6D3454">
                 <wp:simplePos x="0" y="0"/>
                 <wp:positionH relativeFrom="column">
                   <wp:posOffset>4286250</wp:posOffset>
@@ -805,7 +1607,7 @@
           </mc:Choice>
           <mc:Fallback>
             <w:pict>
-              <v:shape w14:anchorId="5FBEA509" id="Connecteur droit avec flèche 13" o:spid="_x0000_s1026" type="#_x0000_t32" style="position:absolute;margin-left:337.5pt;margin-top:31.4pt;width:177.75pt;height:51.75pt;flip:x;z-index:251678720;visibility:visible;mso-wrap-style:square;mso-width-percent:0;mso-height-percent:0;mso-wrap-distance-left:9pt;mso-wrap-distance-top:0;mso-wrap-distance-right:9pt;mso-wrap-distance-bottom:0;mso-position-horizontal:absolute;mso-position-horizontal-relative:text;mso-position-vertical:absolute;mso-position-vertical-relative:text;mso-width-percent:0;mso-height-percent:0;mso-width-relative:margin;mso-height-relative:margin" o:gfxdata="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" strokecolor="#4579b8 [3044]">
+              <v:shape w14:anchorId="5CE0ADA9" id="Connecteur droit avec flèche 13" o:spid="_x0000_s1026" type="#_x0000_t32" style="position:absolute;margin-left:337.5pt;margin-top:31.4pt;width:177.75pt;height:51.75pt;flip:x;z-index:251678720;visibility:visible;mso-wrap-style:square;mso-width-percent:0;mso-height-percent:0;mso-wrap-distance-left:9pt;mso-wrap-distance-top:0;mso-wrap-distance-right:9pt;mso-wrap-distance-bottom:0;mso-position-horizontal:absolute;mso-position-horizontal-relative:text;mso-position-vertical:absolute;mso-position-vertical-relative:text;mso-width-percent:0;mso-height-percent:0;mso-width-relative:margin;mso-height-relative:margin" o:gfxdata="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" strokecolor="#4579b8 [3044]">
                 <v:stroke endarrow="block"/>
               </v:shape>
             </w:pict>
@@ -819,200 +1621,7 @@
         <mc:AlternateContent>
           <mc:Choice Requires="wps">
             <w:drawing>
-              <wp:anchor distT="0" distB="0" distL="114300" distR="114300" simplePos="0" relativeHeight="251674624" behindDoc="0" locked="0" layoutInCell="1" allowOverlap="1" wp14:anchorId="62D18080" wp14:editId="1A3B9275">
-                <wp:simplePos x="0" y="0"/>
-                <wp:positionH relativeFrom="column">
-                  <wp:posOffset>5972175</wp:posOffset>
-                </wp:positionH>
-                <wp:positionV relativeFrom="paragraph">
-                  <wp:posOffset>2570480</wp:posOffset>
-                </wp:positionV>
-                <wp:extent cx="4800600" cy="1809750"/>
-                <wp:effectExtent l="38100" t="0" r="19050" b="57150"/>
-                <wp:wrapNone/>
-                <wp:docPr id="11" name="Connecteur droit avec flèche 11"/>
-                <wp:cNvGraphicFramePr/>
-                <a:graphic xmlns:a="http://schemas.openxmlformats.org/drawingml/2006/main">
-                  <a:graphicData uri="http://schemas.microsoft.com/office/word/2010/wordprocessingShape">
-                    <wps:wsp>
-                      <wps:cNvCnPr/>
-                      <wps:spPr>
-                        <a:xfrm flipH="1">
-                          <a:off x="0" y="0"/>
-                          <a:ext cx="4800600" cy="1809750"/>
-                        </a:xfrm>
-                        <a:prstGeom prst="straightConnector1">
-                          <a:avLst/>
-                        </a:prstGeom>
-                        <a:ln>
-                          <a:tailEnd type="triangle"/>
-                        </a:ln>
-                      </wps:spPr>
-                      <wps:style>
-                        <a:lnRef idx="1">
-                          <a:schemeClr val="accent1"/>
-                        </a:lnRef>
-                        <a:fillRef idx="0">
-                          <a:schemeClr val="accent1"/>
-                        </a:fillRef>
-                        <a:effectRef idx="0">
-                          <a:schemeClr val="accent1"/>
-                        </a:effectRef>
-                        <a:fontRef idx="minor">
-                          <a:schemeClr val="tx1"/>
-                        </a:fontRef>
-                      </wps:style>
-                      <wps:bodyPr/>
-                    </wps:wsp>
-                  </a:graphicData>
-                </a:graphic>
-                <wp14:sizeRelH relativeFrom="margin">
-                  <wp14:pctWidth>0</wp14:pctWidth>
-                </wp14:sizeRelH>
-                <wp14:sizeRelV relativeFrom="margin">
-                  <wp14:pctHeight>0</wp14:pctHeight>
-                </wp14:sizeRelV>
-              </wp:anchor>
-            </w:drawing>
-          </mc:Choice>
-          <mc:Fallback>
-            <w:pict>
-              <v:shape w14:anchorId="4A8528A9" id="Connecteur droit avec flèche 11" o:spid="_x0000_s1026" type="#_x0000_t32" style="position:absolute;margin-left:470.25pt;margin-top:202.4pt;width:378pt;height:142.5pt;flip:x;z-index:251674624;visibility:visible;mso-wrap-style:square;mso-width-percent:0;mso-height-percent:0;mso-wrap-distance-left:9pt;mso-wrap-distance-top:0;mso-wrap-distance-right:9pt;mso-wrap-distance-bottom:0;mso-position-horizontal:absolute;mso-position-horizontal-relative:text;mso-position-vertical:absolute;mso-position-vertical-relative:text;mso-width-percent:0;mso-height-percent:0;mso-width-relative:margin;mso-height-relative:margin" o:gfxdata="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" strokecolor="#4579b8 [3044]">
-                <v:stroke endarrow="block"/>
-              </v:shape>
-            </w:pict>
-          </mc:Fallback>
-        </mc:AlternateContent>
-      </w:r>
-      <w:r>
-        <w:rPr>
-          <w:noProof/>
-        </w:rPr>
-        <mc:AlternateContent>
-          <mc:Choice Requires="wps">
-            <w:drawing>
-              <wp:anchor distT="45720" distB="45720" distL="114300" distR="114300" simplePos="0" relativeHeight="251665408" behindDoc="0" locked="0" layoutInCell="1" allowOverlap="1" wp14:anchorId="7A6E51D1" wp14:editId="7545AB6B">
-                <wp:simplePos x="0" y="0"/>
-                <wp:positionH relativeFrom="margin">
-                  <wp:posOffset>5124450</wp:posOffset>
-                </wp:positionH>
-                <wp:positionV relativeFrom="paragraph">
-                  <wp:posOffset>4380230</wp:posOffset>
-                </wp:positionV>
-                <wp:extent cx="828675" cy="342900"/>
-                <wp:effectExtent l="0" t="0" r="28575" b="19050"/>
-                <wp:wrapSquare wrapText="bothSides"/>
-                <wp:docPr id="5" name="Zone de texte 2"/>
-                <wp:cNvGraphicFramePr>
-                  <a:graphicFrameLocks xmlns:a="http://schemas.openxmlformats.org/drawingml/2006/main"/>
-                </wp:cNvGraphicFramePr>
-                <a:graphic xmlns:a="http://schemas.openxmlformats.org/drawingml/2006/main">
-                  <a:graphicData uri="http://schemas.microsoft.com/office/word/2010/wordprocessingShape">
-                    <wps:wsp>
-                      <wps:cNvSpPr txBox="1">
-                        <a:spLocks noChangeArrowheads="1"/>
-                      </wps:cNvSpPr>
-                      <wps:spPr bwMode="auto">
-                        <a:xfrm>
-                          <a:off x="0" y="0"/>
-                          <a:ext cx="828675" cy="342900"/>
-                        </a:xfrm>
-                        <a:prstGeom prst="rect">
-                          <a:avLst/>
-                        </a:prstGeom>
-                        <a:ln>
-                          <a:headEnd/>
-                          <a:tailEnd/>
-                        </a:ln>
-                      </wps:spPr>
-                      <wps:style>
-                        <a:lnRef idx="2">
-                          <a:schemeClr val="accent2"/>
-                        </a:lnRef>
-                        <a:fillRef idx="1">
-                          <a:schemeClr val="lt1"/>
-                        </a:fillRef>
-                        <a:effectRef idx="0">
-                          <a:schemeClr val="accent2"/>
-                        </a:effectRef>
-                        <a:fontRef idx="minor">
-                          <a:schemeClr val="dk1"/>
-                        </a:fontRef>
-                      </wps:style>
-                      <wps:txbx>
-                        <w:txbxContent>
-                          <w:p>
-                            <w:pPr>
-                              <w:rPr>
-                                <w:b/>
-                                <w:sz w:val="32"/>
-                                <w:szCs w:val="32"/>
-                              </w:rPr>
-                            </w:pPr>
-                            <w:r>
-                              <w:rPr>
-                                <w:b/>
-                                <w:sz w:val="32"/>
-                                <w:szCs w:val="32"/>
-                              </w:rPr>
-                              <w:t>LSTM</w:t>
-                            </w:r>
-                          </w:p>
-                        </w:txbxContent>
-                      </wps:txbx>
-                      <wps:bodyPr rot="0" vert="horz" wrap="square" lIns="91440" tIns="45720" rIns="91440" bIns="45720" anchor="t" anchorCtr="0">
-                        <a:noAutofit/>
-                      </wps:bodyPr>
-                    </wps:wsp>
-                  </a:graphicData>
-                </a:graphic>
-                <wp14:sizeRelH relativeFrom="margin">
-                  <wp14:pctWidth>0</wp14:pctWidth>
-                </wp14:sizeRelH>
-                <wp14:sizeRelV relativeFrom="margin">
-                  <wp14:pctHeight>0</wp14:pctHeight>
-                </wp14:sizeRelV>
-              </wp:anchor>
-            </w:drawing>
-          </mc:Choice>
-          <mc:Fallback>
-            <w:pict>
-              <v:shape w14:anchorId="7A6E51D1" id="Zone de texte 2" o:spid="_x0000_s1027" type="#_x0000_t202" style="position:absolute;margin-left:403.5pt;margin-top:344.9pt;width:65.25pt;height:27pt;z-index:251665408;visibility:visible;mso-wrap-style:square;mso-width-percent:0;mso-height-percent:0;mso-wrap-distance-left:9pt;mso-wrap-distance-top:3.6pt;mso-wrap-distance-right:9pt;mso-wrap-distance-bottom:3.6pt;mso-position-horizontal:absolute;mso-position-horizontal-relative:margin;mso-position-vertical:absolute;mso-position-vertical-relative:text;mso-width-percent:0;mso-height-percent:0;mso-width-relative:margin;mso-height-relative:margin;v-text-anchor:top" o:gfxdata="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" fillcolor="white [3201]" strokecolor="#c0504d [3205]" strokeweight="2pt">
-                <v:textbox>
-                  <w:txbxContent>
-                    <w:p>
-                      <w:pPr>
-                        <w:rPr>
-                          <w:b/>
-                          <w:sz w:val="32"/>
-                          <w:szCs w:val="32"/>
-                        </w:rPr>
-                      </w:pPr>
-                      <w:r>
-                        <w:rPr>
-                          <w:b/>
-                          <w:sz w:val="32"/>
-                          <w:szCs w:val="32"/>
-                        </w:rPr>
-                        <w:t>LSTM</w:t>
-                      </w:r>
-                    </w:p>
-                  </w:txbxContent>
-                </v:textbox>
-                <w10:wrap type="square" anchorx="margin"/>
-              </v:shape>
-            </w:pict>
-          </mc:Fallback>
-        </mc:AlternateContent>
-      </w:r>
-      <w:r>
-        <w:rPr>
-          <w:noProof/>
-        </w:rPr>
-        <mc:AlternateContent>
-          <mc:Choice Requires="wps">
-            <w:drawing>
-              <wp:anchor distT="0" distB="0" distL="114300" distR="114300" simplePos="0" relativeHeight="251672576" behindDoc="0" locked="0" layoutInCell="1" allowOverlap="1" wp14:anchorId="0CCE28AD" wp14:editId="5BFB319D">
+              <wp:anchor distT="0" distB="0" distL="114300" distR="114300" simplePos="0" relativeHeight="251672576" behindDoc="0" locked="0" layoutInCell="1" allowOverlap="1" wp14:anchorId="0CCE28AD" wp14:editId="01358312">
                 <wp:simplePos x="0" y="0"/>
                 <wp:positionH relativeFrom="column">
                   <wp:posOffset>5572125</wp:posOffset>
@@ -1065,7 +1674,7 @@
           </mc:Choice>
           <mc:Fallback>
             <w:pict>
-              <v:shape w14:anchorId="09CE7F93" id="Connecteur droit avec flèche 9" o:spid="_x0000_s1026" type="#_x0000_t32" style="position:absolute;margin-left:438.75pt;margin-top:375.65pt;width:3.6pt;height:84pt;z-index:251672576;visibility:visible;mso-wrap-style:square;mso-width-percent:0;mso-height-percent:0;mso-wrap-distance-left:9pt;mso-wrap-distance-top:0;mso-wrap-distance-right:9pt;mso-wrap-distance-bottom:0;mso-position-horizontal:absolute;mso-position-horizontal-relative:text;mso-position-vertical:absolute;mso-position-vertical-relative:text;mso-width-percent:0;mso-height-percent:0;mso-width-relative:margin;mso-height-relative:margin" o:gfxdata="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" strokecolor="#4a7ebb">
+              <v:shape w14:anchorId="2557F47E" id="Connecteur droit avec flèche 9" o:spid="_x0000_s1026" type="#_x0000_t32" style="position:absolute;margin-left:438.75pt;margin-top:375.65pt;width:3.6pt;height:84pt;z-index:251672576;visibility:visible;mso-wrap-style:square;mso-width-percent:0;mso-height-percent:0;mso-wrap-distance-left:9pt;mso-wrap-distance-top:0;mso-wrap-distance-right:9pt;mso-wrap-distance-bottom:0;mso-position-horizontal:absolute;mso-position-horizontal-relative:text;mso-position-vertical:absolute;mso-position-vertical-relative:text;mso-width-percent:0;mso-height-percent:0;mso-width-relative:margin;mso-height-relative:margin" o:gfxdata="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" strokecolor="#4a7ebb">
                 <v:stroke endarrow="block"/>
               </v:shape>
             </w:pict>
@@ -1079,79 +1688,7 @@
         <mc:AlternateContent>
           <mc:Choice Requires="wps">
             <w:drawing>
-              <wp:anchor distT="0" distB="0" distL="114300" distR="114300" simplePos="0" relativeHeight="251670528" behindDoc="0" locked="0" layoutInCell="1" allowOverlap="1" wp14:anchorId="4EAB39CA" wp14:editId="19D4C77D">
-                <wp:simplePos x="0" y="0"/>
-                <wp:positionH relativeFrom="column">
-                  <wp:posOffset>466725</wp:posOffset>
-                </wp:positionH>
-                <wp:positionV relativeFrom="paragraph">
-                  <wp:posOffset>465454</wp:posOffset>
-                </wp:positionV>
-                <wp:extent cx="4648200" cy="3876675"/>
-                <wp:effectExtent l="0" t="0" r="76200" b="47625"/>
-                <wp:wrapNone/>
-                <wp:docPr id="8" name="Connecteur droit avec flèche 8"/>
-                <wp:cNvGraphicFramePr/>
-                <a:graphic xmlns:a="http://schemas.openxmlformats.org/drawingml/2006/main">
-                  <a:graphicData uri="http://schemas.microsoft.com/office/word/2010/wordprocessingShape">
-                    <wps:wsp>
-                      <wps:cNvCnPr/>
-                      <wps:spPr>
-                        <a:xfrm>
-                          <a:off x="0" y="0"/>
-                          <a:ext cx="4648200" cy="3876675"/>
-                        </a:xfrm>
-                        <a:prstGeom prst="straightConnector1">
-                          <a:avLst/>
-                        </a:prstGeom>
-                        <a:ln>
-                          <a:tailEnd type="triangle"/>
-                        </a:ln>
-                      </wps:spPr>
-                      <wps:style>
-                        <a:lnRef idx="1">
-                          <a:schemeClr val="accent1"/>
-                        </a:lnRef>
-                        <a:fillRef idx="0">
-                          <a:schemeClr val="accent1"/>
-                        </a:fillRef>
-                        <a:effectRef idx="0">
-                          <a:schemeClr val="accent1"/>
-                        </a:effectRef>
-                        <a:fontRef idx="minor">
-                          <a:schemeClr val="tx1"/>
-                        </a:fontRef>
-                      </wps:style>
-                      <wps:bodyPr/>
-                    </wps:wsp>
-                  </a:graphicData>
-                </a:graphic>
-                <wp14:sizeRelH relativeFrom="margin">
-                  <wp14:pctWidth>0</wp14:pctWidth>
-                </wp14:sizeRelH>
-                <wp14:sizeRelV relativeFrom="margin">
-                  <wp14:pctHeight>0</wp14:pctHeight>
-                </wp14:sizeRelV>
-              </wp:anchor>
-            </w:drawing>
-          </mc:Choice>
-          <mc:Fallback>
-            <w:pict>
-              <v:shape w14:anchorId="6AE9EABC" id="Connecteur droit avec flèche 8" o:spid="_x0000_s1026" type="#_x0000_t32" style="position:absolute;margin-left:36.75pt;margin-top:36.65pt;width:366pt;height:305.25pt;z-index:251670528;visibility:visible;mso-wrap-style:square;mso-width-percent:0;mso-height-percent:0;mso-wrap-distance-left:9pt;mso-wrap-distance-top:0;mso-wrap-distance-right:9pt;mso-wrap-distance-bottom:0;mso-position-horizontal:absolute;mso-position-horizontal-relative:text;mso-position-vertical:absolute;mso-position-vertical-relative:text;mso-width-percent:0;mso-height-percent:0;mso-width-relative:margin;mso-height-relative:margin" o:gfxdata="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" strokecolor="#4579b8 [3044]">
-                <v:stroke endarrow="block"/>
-              </v:shape>
-            </w:pict>
-          </mc:Fallback>
-        </mc:AlternateContent>
-      </w:r>
-      <w:r>
-        <w:rPr>
-          <w:noProof/>
-        </w:rPr>
-        <mc:AlternateContent>
-          <mc:Choice Requires="wps">
-            <w:drawing>
-              <wp:anchor distT="45720" distB="45720" distL="114300" distR="114300" simplePos="0" relativeHeight="251667456" behindDoc="0" locked="0" layoutInCell="1" allowOverlap="1" wp14:anchorId="12F5B65E" wp14:editId="7761F136">
+              <wp:anchor distT="45720" distB="45720" distL="114300" distR="114300" simplePos="0" relativeHeight="251667456" behindDoc="0" locked="0" layoutInCell="1" allowOverlap="1" wp14:anchorId="12F5B65E" wp14:editId="68BB060E">
                 <wp:simplePos x="0" y="0"/>
                 <wp:positionH relativeFrom="margin">
                   <wp:posOffset>4048125</wp:posOffset>
@@ -1267,7 +1804,7 @@
           </mc:Choice>
           <mc:Fallback>
             <w:pict>
-              <v:shape w14:anchorId="12F5B65E" id="_x0000_s1028" type="#_x0000_t202" style="position:absolute;margin-left:318.75pt;margin-top:461.9pt;width:261pt;height:27pt;z-index:251667456;visibility:visible;mso-wrap-style:square;mso-width-percent:0;mso-height-percent:0;mso-wrap-distance-left:9pt;mso-wrap-distance-top:3.6pt;mso-wrap-distance-right:9pt;mso-wrap-distance-bottom:3.6pt;mso-position-horizontal:absolute;mso-position-horizontal-relative:margin;mso-position-vertical:absolute;mso-position-vertical-relative:text;mso-width-percent:0;mso-height-percent:0;mso-width-relative:margin;mso-height-relative:margin;v-text-anchor:top" o:gfxdata="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" fillcolor="#c0504d [3205]" strokecolor="#622423 [1605]" strokeweight="2pt">
+              <v:shape w14:anchorId="12F5B65E" id="_x0000_s1031" type="#_x0000_t202" style="position:absolute;margin-left:318.75pt;margin-top:461.9pt;width:261pt;height:27pt;z-index:251667456;visibility:visible;mso-wrap-style:square;mso-width-percent:0;mso-height-percent:0;mso-wrap-distance-left:9pt;mso-wrap-distance-top:3.6pt;mso-wrap-distance-right:9pt;mso-wrap-distance-bottom:3.6pt;mso-position-horizontal:absolute;mso-position-horizontal-relative:margin;mso-position-vertical:absolute;mso-position-vertical-relative:text;mso-width-percent:0;mso-height-percent:0;mso-width-relative:margin;mso-height-relative:margin;v-text-anchor:top" o:gfxdata="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" fillcolor="#c0504d [3205]" strokecolor="#622423 [1605]" strokeweight="2pt">
                 <v:textbox>
                   <w:txbxContent>
                     <w:p>
@@ -1318,147 +1855,6 @@
                   </w:txbxContent>
                 </v:textbox>
                 <w10:wrap type="square" anchorx="margin"/>
-              </v:shape>
-            </w:pict>
-          </mc:Fallback>
-        </mc:AlternateContent>
-      </w:r>
-      <w:r>
-        <w:rPr>
-          <w:noProof/>
-        </w:rPr>
-        <mc:AlternateContent>
-          <mc:Choice Requires="wps">
-            <w:drawing>
-              <wp:anchor distT="45720" distB="45720" distL="114300" distR="114300" simplePos="0" relativeHeight="251663360" behindDoc="0" locked="0" layoutInCell="1" allowOverlap="1" wp14:anchorId="036FA63F" wp14:editId="6D497BA7">
-                <wp:simplePos x="0" y="0"/>
-                <wp:positionH relativeFrom="column">
-                  <wp:posOffset>8305165</wp:posOffset>
-                </wp:positionH>
-                <wp:positionV relativeFrom="paragraph">
-                  <wp:posOffset>2141855</wp:posOffset>
-                </wp:positionV>
-                <wp:extent cx="2466975" cy="400050"/>
-                <wp:effectExtent l="0" t="0" r="28575" b="19050"/>
-                <wp:wrapSquare wrapText="bothSides"/>
-                <wp:docPr id="3" name="Zone de texte 3"/>
-                <wp:cNvGraphicFramePr>
-                  <a:graphicFrameLocks xmlns:a="http://schemas.openxmlformats.org/drawingml/2006/main"/>
-                </wp:cNvGraphicFramePr>
-                <a:graphic xmlns:a="http://schemas.openxmlformats.org/drawingml/2006/main">
-                  <a:graphicData uri="http://schemas.microsoft.com/office/word/2010/wordprocessingShape">
-                    <wps:wsp>
-                      <wps:cNvSpPr txBox="1">
-                        <a:spLocks noChangeArrowheads="1"/>
-                      </wps:cNvSpPr>
-                      <wps:spPr bwMode="auto">
-                        <a:xfrm>
-                          <a:off x="0" y="0"/>
-                          <a:ext cx="2466975" cy="400050"/>
-                        </a:xfrm>
-                        <a:prstGeom prst="rect">
-                          <a:avLst/>
-                        </a:prstGeom>
-                        <a:ln>
-                          <a:headEnd/>
-                          <a:tailEnd/>
-                        </a:ln>
-                      </wps:spPr>
-                      <wps:style>
-                        <a:lnRef idx="2">
-                          <a:schemeClr val="accent6"/>
-                        </a:lnRef>
-                        <a:fillRef idx="1">
-                          <a:schemeClr val="lt1"/>
-                        </a:fillRef>
-                        <a:effectRef idx="0">
-                          <a:schemeClr val="accent6"/>
-                        </a:effectRef>
-                        <a:fontRef idx="minor">
-                          <a:schemeClr val="dk1"/>
-                        </a:fontRef>
-                      </wps:style>
-                      <wps:txbx>
-                        <w:txbxContent>
-                          <w:p>
-                            <w:pPr>
-                              <w:rPr>
-                                <w:b/>
-                                <w:sz w:val="32"/>
-                                <w:szCs w:val="32"/>
-                              </w:rPr>
-                            </w:pPr>
-                            <w:proofErr w:type="spellStart"/>
-                            <w:r>
-                              <w:rPr>
-                                <w:b/>
-                                <w:sz w:val="32"/>
-                                <w:szCs w:val="32"/>
-                              </w:rPr>
-                              <w:t>Hourly</w:t>
-                            </w:r>
-                            <w:proofErr w:type="spellEnd"/>
-                            <w:r>
-                              <w:rPr>
-                                <w:b/>
-                                <w:sz w:val="32"/>
-                                <w:szCs w:val="32"/>
-                              </w:rPr>
-                              <w:t xml:space="preserve"> Tweets Volume</w:t>
-                            </w:r>
-                          </w:p>
-                        </w:txbxContent>
-                      </wps:txbx>
-                      <wps:bodyPr rot="0" vert="horz" wrap="square" lIns="91440" tIns="45720" rIns="91440" bIns="45720" anchor="t" anchorCtr="0">
-                        <a:noAutofit/>
-                      </wps:bodyPr>
-                    </wps:wsp>
-                  </a:graphicData>
-                </a:graphic>
-                <wp14:sizeRelH relativeFrom="margin">
-                  <wp14:pctWidth>0</wp14:pctWidth>
-                </wp14:sizeRelH>
-                <wp14:sizeRelV relativeFrom="margin">
-                  <wp14:pctHeight>0</wp14:pctHeight>
-                </wp14:sizeRelV>
-              </wp:anchor>
-            </w:drawing>
-          </mc:Choice>
-          <mc:Fallback>
-            <w:pict>
-              <v:shape w14:anchorId="036FA63F" id="Zone de texte 3" o:spid="_x0000_s1029" type="#_x0000_t202" style="position:absolute;margin-left:653.95pt;margin-top:168.65pt;width:194.25pt;height:31.5pt;z-index:251663360;visibility:visible;mso-wrap-style:square;mso-width-percent:0;mso-height-percent:0;mso-wrap-distance-left:9pt;mso-wrap-distance-top:3.6pt;mso-wrap-distance-right:9pt;mso-wrap-distance-bottom:3.6pt;mso-position-horizontal:absolute;mso-position-horizontal-relative:text;mso-position-vertical:absolute;mso-position-vertical-relative:text;mso-width-percent:0;mso-height-percent:0;mso-width-relative:margin;mso-height-relative:margin;v-text-anchor:top" o:gfxdata="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" fillcolor="white [3201]" strokecolor="#f79646 [3209]" strokeweight="2pt">
-                <v:textbox>
-                  <w:txbxContent>
-                    <w:p>
-                      <w:pPr>
-                        <w:rPr>
-                          <w:b/>
-                          <w:sz w:val="32"/>
-                          <w:szCs w:val="32"/>
-                        </w:rPr>
-                      </w:pPr>
-                      <w:proofErr w:type="spellStart"/>
-                      <w:r>
-                        <w:rPr>
-                          <w:b/>
-                          <w:sz w:val="32"/>
-                          <w:szCs w:val="32"/>
-                        </w:rPr>
-                        <w:t>Hourly</w:t>
-                      </w:r>
-                      <w:proofErr w:type="spellEnd"/>
-                      <w:r>
-                        <w:rPr>
-                          <w:b/>
-                          <w:sz w:val="32"/>
-                          <w:szCs w:val="32"/>
-                        </w:rPr>
-                        <w:t xml:space="preserve"> Tweets Volume</w:t>
-                      </w:r>
-                    </w:p>
-                  </w:txbxContent>
-                </v:textbox>
-                <w10:wrap type="square"/>
               </v:shape>
             </w:pict>
           </mc:Fallback>
@@ -1597,7 +1993,7 @@
           </mc:Choice>
           <mc:Fallback>
             <w:pict>
-              <v:shape w14:anchorId="37199B6C" id="_x0000_s1030" type="#_x0000_t202" style="position:absolute;margin-left:34.5pt;margin-top:0;width:292.5pt;height:36pt;z-index:251659264;visibility:visible;mso-wrap-style:square;mso-width-percent:0;mso-height-percent:0;mso-wrap-distance-left:9pt;mso-wrap-distance-top:3.6pt;mso-wrap-distance-right:9pt;mso-wrap-distance-bottom:3.6pt;mso-position-horizontal:absolute;mso-position-horizontal-relative:text;mso-position-vertical:absolute;mso-position-vertical-relative:text;mso-width-percent:0;mso-height-percent:0;mso-width-relative:margin;mso-height-relative:margin;v-text-anchor:top" o:gfxdata="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" fillcolor="#4f81bd [3204]" strokecolor="#243f60 [1604]" strokeweight="2pt">
+              <v:shape w14:anchorId="37199B6C" id="_x0000_s1032" type="#_x0000_t202" style="position:absolute;margin-left:34.5pt;margin-top:0;width:292.5pt;height:36pt;z-index:251659264;visibility:visible;mso-wrap-style:square;mso-width-percent:0;mso-height-percent:0;mso-wrap-distance-left:9pt;mso-wrap-distance-top:3.6pt;mso-wrap-distance-right:9pt;mso-wrap-distance-bottom:3.6pt;mso-position-horizontal:absolute;mso-position-horizontal-relative:text;mso-position-vertical:absolute;mso-position-vertical-relative:text;mso-width-percent:0;mso-height-percent:0;mso-width-relative:margin;mso-height-relative:margin;v-text-anchor:top" o:gfxdata="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" fillcolor="#4f81bd [3204]" strokecolor="#243f60 [1604]" strokeweight="2pt">
                 <v:textbox>
                   <w:txbxContent>
                     <w:p>
@@ -1758,7 +2154,7 @@
           </mc:Choice>
           <mc:Fallback>
             <w:pict>
-              <v:shape w14:anchorId="1198B84E" id="_x0000_s1031" type="#_x0000_t202" style="position:absolute;margin-left:515.25pt;margin-top:0;width:135.75pt;height:31.5pt;z-index:251661312;visibility:visible;mso-wrap-style:square;mso-width-percent:0;mso-height-percent:0;mso-wrap-distance-left:9pt;mso-wrap-distance-top:3.6pt;mso-wrap-distance-right:9pt;mso-wrap-distance-bottom:3.6pt;mso-position-horizontal:absolute;mso-position-horizontal-relative:text;mso-position-vertical:absolute;mso-position-vertical-relative:text;mso-width-percent:0;mso-height-percent:0;mso-width-relative:margin;mso-height-relative:margin;v-text-anchor:top" o:gfxdata="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" fillcolor="#4f81bd [3204]" strokecolor="#243f60 [1604]" strokeweight="2pt">
+              <v:shape w14:anchorId="1198B84E" id="_x0000_s1033" type="#_x0000_t202" style="position:absolute;margin-left:515.25pt;margin-top:0;width:135.75pt;height:31.5pt;z-index:251661312;visibility:visible;mso-wrap-style:square;mso-width-percent:0;mso-height-percent:0;mso-wrap-distance-left:9pt;mso-wrap-distance-top:3.6pt;mso-wrap-distance-right:9pt;mso-wrap-distance-bottom:3.6pt;mso-position-horizontal:absolute;mso-position-horizontal-relative:text;mso-position-vertical:absolute;mso-position-vertical-relative:text;mso-width-percent:0;mso-height-percent:0;mso-width-relative:margin;mso-height-relative:margin;v-text-anchor:top" o:gfxdata="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" fillcolor="#4f81bd [3204]" strokecolor="#243f60 [1604]" strokeweight="2pt">
                 <v:textbox>
                   <w:txbxContent>
                     <w:p>
@@ -2517,6 +2913,7 @@
     <w:lsdException w:name="HTML Sample" w:semiHidden="1" w:unhideWhenUsed="1"/>
     <w:lsdException w:name="HTML Typewriter" w:semiHidden="1" w:unhideWhenUsed="1"/>
     <w:lsdException w:name="HTML Variable" w:semiHidden="1" w:unhideWhenUsed="1"/>
+    <w:lsdException w:name="Normal Table" w:semiHidden="1" w:unhideWhenUsed="1"/>
     <w:lsdException w:name="annotation subject" w:semiHidden="1" w:unhideWhenUsed="1"/>
     <w:lsdException w:name="No List" w:semiHidden="1" w:unhideWhenUsed="1"/>
     <w:lsdException w:name="Outline List 1" w:semiHidden="1" w:unhideWhenUsed="1"/>
@@ -2563,8 +2960,10 @@
     <w:lsdException w:name="Table Subtle 2" w:semiHidden="1" w:unhideWhenUsed="1"/>
     <w:lsdException w:name="Table Web 1" w:semiHidden="1" w:unhideWhenUsed="1"/>
     <w:lsdException w:name="Table Web 2" w:semiHidden="1" w:unhideWhenUsed="1"/>
+    <w:lsdException w:name="Table Web 3" w:semiHidden="1" w:unhideWhenUsed="1"/>
     <w:lsdException w:name="Balloon Text" w:semiHidden="1" w:unhideWhenUsed="1"/>
     <w:lsdException w:name="Table Grid" w:uiPriority="59"/>
+    <w:lsdException w:name="Table Theme" w:semiHidden="1" w:unhideWhenUsed="1"/>
     <w:lsdException w:name="Placeholder Text" w:semiHidden="1"/>
     <w:lsdException w:name="No Spacing" w:uiPriority="1" w:qFormat="1"/>
     <w:lsdException w:name="Light Shading" w:uiPriority="60"/>
